--- a/政楠論文初稿.docx
+++ b/政楠論文初稿.docx
@@ -340,15 +340,7 @@
           <w:sz w:val="40"/>
           <w:szCs w:val="40"/>
         </w:rPr>
-        <w:t xml:space="preserve">   </w:t>
-      </w:r>
-      <w:r>
-        <w:rPr>
-          <w:rFonts w:cs="Times New Roman"/>
-          <w:sz w:val="40"/>
-          <w:szCs w:val="40"/>
-        </w:rPr>
-        <w:t xml:space="preserve"> </w:t>
+        <w:t xml:space="preserve">  </w:t>
       </w:r>
       <w:proofErr w:type="spellStart"/>
       <w:r>
@@ -444,50 +436,36 @@
           <w:sz w:val="40"/>
           <w:szCs w:val="40"/>
         </w:rPr>
-        <w:t>生︰</w:t>
-      </w:r>
-      <w:r>
-        <w:rPr>
-          <w:rFonts w:cs="Times New Roman" w:hint="eastAsia"/>
+        <w:t>生</w:t>
+      </w:r>
+      <w:proofErr w:type="gramStart"/>
+      <w:r>
+        <w:rPr>
+          <w:rFonts w:cs="Times New Roman"/>
           <w:sz w:val="40"/>
           <w:szCs w:val="40"/>
         </w:rPr>
-        <w:t xml:space="preserve"> </w:t>
-      </w:r>
-      <w:proofErr w:type="gramStart"/>
+        <w:t>︰</w:t>
+      </w:r>
+      <w:proofErr w:type="gramEnd"/>
       <w:r>
         <w:rPr>
           <w:rFonts w:cs="Times New Roman" w:hint="eastAsia"/>
           <w:sz w:val="40"/>
           <w:szCs w:val="40"/>
         </w:rPr>
-        <w:t>凌政</w:t>
-      </w:r>
-      <w:proofErr w:type="gramEnd"/>
+        <w:t xml:space="preserve"> </w:t>
+      </w:r>
+      <w:proofErr w:type="gramStart"/>
       <w:r>
         <w:rPr>
           <w:rFonts w:cs="Times New Roman" w:hint="eastAsia"/>
           <w:sz w:val="40"/>
           <w:szCs w:val="40"/>
         </w:rPr>
-        <w:t>楠</w:t>
-      </w:r>
-      <w:r>
-        <w:rPr>
-          <w:rFonts w:cs="Times New Roman"/>
-          <w:sz w:val="40"/>
-          <w:szCs w:val="40"/>
-        </w:rPr>
-        <w:t xml:space="preserve">　</w:t>
-      </w:r>
-      <w:r>
-        <w:rPr>
-          <w:rFonts w:cs="Times New Roman" w:hint="eastAsia"/>
-          <w:sz w:val="40"/>
-          <w:szCs w:val="40"/>
-        </w:rPr>
-        <w:t xml:space="preserve"> </w:t>
-      </w:r>
+        <w:t>凌政楠</w:t>
+      </w:r>
+      <w:proofErr w:type="gramEnd"/>
       <w:r>
         <w:rPr>
           <w:rFonts w:cs="Times New Roman" w:hint="eastAsia"/>
@@ -589,86 +567,6 @@
           <w:szCs w:val="40"/>
         </w:rPr>
         <w:br w:type="page"/>
-      </w:r>
-    </w:p>
-    <w:p>
-      <w:pPr>
-        <w:jc w:val="center"/>
-        <w:rPr>
-          <w:rFonts w:cs="Times New Roman"/>
-          <w:b/>
-          <w:sz w:val="32"/>
-          <w:szCs w:val="32"/>
-        </w:rPr>
-      </w:pPr>
-      <w:proofErr w:type="gramStart"/>
-      <w:r>
-        <w:rPr>
-          <w:rFonts w:cs="Times New Roman"/>
-          <w:b/>
-          <w:sz w:val="32"/>
-          <w:szCs w:val="32"/>
-        </w:rPr>
-        <w:lastRenderedPageBreak/>
-        <w:t>誌</w:t>
-      </w:r>
-      <w:proofErr w:type="gramEnd"/>
-      <w:r>
-        <w:rPr>
-          <w:rFonts w:cs="Times New Roman"/>
-          <w:b/>
-          <w:sz w:val="32"/>
-          <w:szCs w:val="32"/>
-        </w:rPr>
-        <w:t>謝辭</w:t>
-      </w:r>
-    </w:p>
-    <w:p>
-      <w:pPr>
-        <w:rPr>
-          <w:rFonts w:cs="Times New Roman"/>
-          <w:noProof/>
-          <w:szCs w:val="24"/>
-        </w:rPr>
-      </w:pPr>
-      <w:r>
-        <w:rPr>
-          <w:rFonts w:cs="Times New Roman"/>
-          <w:szCs w:val="24"/>
-        </w:rPr>
-        <w:t>說明：</w:t>
-      </w:r>
-      <w:r>
-        <w:rPr>
-          <w:rFonts w:cs="Times New Roman"/>
-          <w:noProof/>
-          <w:szCs w:val="24"/>
-        </w:rPr>
-        <w:t>表達對師長、受訪者、同學、家人等感謝之意，以一頁為原則，最多不超過兩頁。</w:t>
-      </w:r>
-      <w:r>
-        <w:rPr>
-          <w:rFonts w:cs="Times New Roman"/>
-          <w:noProof/>
-          <w:szCs w:val="24"/>
-        </w:rPr>
-        <w:t>(</w:t>
-      </w:r>
-      <w:r>
-        <w:rPr>
-          <w:rFonts w:cs="Times New Roman"/>
-          <w:noProof/>
-          <w:szCs w:val="24"/>
-        </w:rPr>
-        <w:t>非必備，由各系所自行決定</w:t>
-      </w:r>
-      <w:r>
-        <w:rPr>
-          <w:rFonts w:cs="Times New Roman"/>
-          <w:noProof/>
-          <w:szCs w:val="24"/>
-        </w:rPr>
-        <w:t>)</w:t>
       </w:r>
     </w:p>
     <w:p>
@@ -690,14 +588,6 @@
           <w:docGrid w:type="lines" w:linePitch="360"/>
         </w:sectPr>
       </w:pPr>
-      <w:r>
-        <w:rPr>
-          <w:rFonts w:cs="Times New Roman"/>
-          <w:noProof/>
-          <w:szCs w:val="24"/>
-        </w:rPr>
-        <w:br w:type="page"/>
-      </w:r>
     </w:p>
     <w:p>
       <w:pPr>
@@ -712,7 +602,7 @@
       </w:pPr>
       <w:bookmarkStart w:id="0" w:name="_Ref44814026"/>
       <w:bookmarkStart w:id="1" w:name="_Ref44814028"/>
-      <w:bookmarkStart w:id="2" w:name="_Toc46342453"/>
+      <w:bookmarkStart w:id="2" w:name="_Toc46390062"/>
       <w:r>
         <w:rPr>
           <w:rFonts w:ascii="Times New Roman" w:hAnsi="Times New Roman" w:cs="Times New Roman"/>
@@ -883,17 +773,8 @@
           <w:rFonts w:cs="Times New Roman" w:hint="eastAsia"/>
           <w:szCs w:val="24"/>
         </w:rPr>
-        <w:t>技術之</w:t>
-      </w:r>
-      <w:proofErr w:type="gramStart"/>
-      <w:r>
-        <w:rPr>
-          <w:rFonts w:cs="Times New Roman" w:hint="eastAsia"/>
-          <w:szCs w:val="24"/>
-        </w:rPr>
-        <w:t>一</w:t>
-      </w:r>
-      <w:proofErr w:type="gramEnd"/>
+        <w:t>技術之一</w:t>
+      </w:r>
       <w:r>
         <w:rPr>
           <w:rFonts w:cs="Times New Roman" w:hint="eastAsia"/>
@@ -1139,7 +1020,6 @@
         </w:rPr>
         <w:t>方法</w:t>
       </w:r>
-      <w:proofErr w:type="gramStart"/>
       <w:r>
         <w:rPr>
           <w:rFonts w:cs="Times New Roman" w:hint="eastAsia"/>
@@ -1147,7 +1027,6 @@
         </w:rPr>
         <w:t>儘</w:t>
       </w:r>
-      <w:proofErr w:type="gramEnd"/>
       <w:r>
         <w:rPr>
           <w:rFonts w:cs="Times New Roman" w:hint="eastAsia"/>
@@ -1232,7 +1111,6 @@
         </w:rPr>
         <w:t>，則以</w:t>
       </w:r>
-      <w:proofErr w:type="gramStart"/>
       <w:r>
         <w:rPr>
           <w:rFonts w:cs="Times New Roman" w:hint="eastAsia"/>
@@ -1266,15 +1144,7 @@
           <w:rFonts w:cs="Times New Roman" w:hint="eastAsia"/>
           <w:szCs w:val="24"/>
         </w:rPr>
-        <w:t>該</w:t>
-      </w:r>
-      <w:proofErr w:type="gramEnd"/>
-      <w:r>
-        <w:rPr>
-          <w:rFonts w:cs="Times New Roman" w:hint="eastAsia"/>
-          <w:szCs w:val="24"/>
-        </w:rPr>
-        <w:t>維度其他鄰近點</w:t>
+        <w:t>該維度其他鄰近點</w:t>
       </w:r>
       <w:r>
         <w:rPr>
@@ -1976,7 +1846,7 @@
           <w:rFonts w:ascii="Times New Roman" w:hAnsi="Times New Roman" w:cs="Times New Roman"/>
         </w:rPr>
       </w:pPr>
-      <w:bookmarkStart w:id="3" w:name="_Toc46342454"/>
+      <w:bookmarkStart w:id="3" w:name="_Toc46390063"/>
       <w:r>
         <w:rPr>
           <w:rFonts w:ascii="Times New Roman" w:hAnsi="Times New Roman" w:cs="Times New Roman"/>
@@ -3511,7 +3381,7 @@
         <w:br w:type="page"/>
       </w:r>
     </w:p>
-    <w:bookmarkStart w:id="4" w:name="_Toc46342455" w:displacedByCustomXml="next"/>
+    <w:bookmarkStart w:id="4" w:name="_Toc46390064" w:displacedByCustomXml="next"/>
     <w:sdt>
       <w:sdtPr>
         <w:rPr>
@@ -3588,7 +3458,7 @@
             </w:rPr>
             <w:fldChar w:fldCharType="separate"/>
           </w:r>
-          <w:hyperlink w:anchor="_Toc46342453" w:history="1">
+          <w:hyperlink w:anchor="_Toc46390062" w:history="1">
             <w:r>
               <w:rPr>
                 <w:rStyle w:val="ab"/>
@@ -3612,7 +3482,7 @@
               <w:rPr>
                 <w:webHidden/>
               </w:rPr>
-              <w:instrText xml:space="preserve"> PAGEREF _Toc46342453 \h </w:instrText>
+              <w:instrText xml:space="preserve"> PAGEREF _Toc46390062 \h </w:instrText>
             </w:r>
             <w:r>
               <w:rPr>
@@ -3646,7 +3516,7 @@
               <w:rFonts w:asciiTheme="minorHAnsi" w:eastAsiaTheme="minorEastAsia" w:hAnsiTheme="minorHAnsi"/>
             </w:rPr>
           </w:pPr>
-          <w:hyperlink w:anchor="_Toc46342454" w:history="1">
+          <w:hyperlink w:anchor="_Toc46390063" w:history="1">
             <w:r>
               <w:rPr>
                 <w:rStyle w:val="ab"/>
@@ -3670,7 +3540,7 @@
               <w:rPr>
                 <w:webHidden/>
               </w:rPr>
-              <w:instrText xml:space="preserve"> PAGEREF _Toc46342454 \h </w:instrText>
+              <w:instrText xml:space="preserve"> PAGEREF _Toc46390063 \h </w:instrText>
             </w:r>
             <w:r>
               <w:rPr>
@@ -3704,7 +3574,7 @@
               <w:rFonts w:asciiTheme="minorHAnsi" w:eastAsiaTheme="minorEastAsia" w:hAnsiTheme="minorHAnsi"/>
             </w:rPr>
           </w:pPr>
-          <w:hyperlink w:anchor="_Toc46342455" w:history="1">
+          <w:hyperlink w:anchor="_Toc46390064" w:history="1">
             <w:r>
               <w:rPr>
                 <w:rStyle w:val="ab"/>
@@ -3728,7 +3598,7 @@
               <w:rPr>
                 <w:webHidden/>
               </w:rPr>
-              <w:instrText xml:space="preserve"> PAGEREF _Toc46342455 \h </w:instrText>
+              <w:instrText xml:space="preserve"> PAGEREF _Toc46390064 \h </w:instrText>
             </w:r>
             <w:r>
               <w:rPr>
@@ -3762,7 +3632,7 @@
               <w:rFonts w:asciiTheme="minorHAnsi" w:eastAsiaTheme="minorEastAsia" w:hAnsiTheme="minorHAnsi"/>
             </w:rPr>
           </w:pPr>
-          <w:hyperlink w:anchor="_Toc46342456" w:history="1">
+          <w:hyperlink w:anchor="_Toc46390065" w:history="1">
             <w:r>
               <w:rPr>
                 <w:rStyle w:val="ab"/>
@@ -3786,7 +3656,7 @@
               <w:rPr>
                 <w:webHidden/>
               </w:rPr>
-              <w:instrText xml:space="preserve"> PAGEREF _Toc46342456 \h </w:instrText>
+              <w:instrText xml:space="preserve"> PAGEREF _Toc46390065 \h </w:instrText>
             </w:r>
             <w:r>
               <w:rPr>
@@ -3820,7 +3690,7 @@
               <w:rFonts w:asciiTheme="minorHAnsi" w:eastAsiaTheme="minorEastAsia" w:hAnsiTheme="minorHAnsi"/>
             </w:rPr>
           </w:pPr>
-          <w:hyperlink w:anchor="_Toc46342457" w:history="1">
+          <w:hyperlink w:anchor="_Toc46390066" w:history="1">
             <w:r>
               <w:rPr>
                 <w:rStyle w:val="ab"/>
@@ -3844,7 +3714,7 @@
               <w:rPr>
                 <w:webHidden/>
               </w:rPr>
-              <w:instrText xml:space="preserve"> PAGEREF _Toc46342457 \h </w:instrText>
+              <w:instrText xml:space="preserve"> PAGEREF _Toc46390066 \h </w:instrText>
             </w:r>
             <w:r>
               <w:rPr>
@@ -3878,7 +3748,7 @@
               <w:rFonts w:asciiTheme="minorHAnsi" w:eastAsiaTheme="minorEastAsia" w:hAnsiTheme="minorHAnsi"/>
             </w:rPr>
           </w:pPr>
-          <w:hyperlink w:anchor="_Toc46342458" w:history="1">
+          <w:hyperlink w:anchor="_Toc46390067" w:history="1">
             <w:r>
               <w:rPr>
                 <w:rStyle w:val="ab"/>
@@ -3930,7 +3800,7 @@
               <w:rPr>
                 <w:webHidden/>
               </w:rPr>
-              <w:instrText xml:space="preserve"> PAGEREF _Toc46342458 \h </w:instrText>
+              <w:instrText xml:space="preserve"> PAGEREF _Toc46390067 \h </w:instrText>
             </w:r>
             <w:r>
               <w:rPr>
@@ -3964,7 +3834,7 @@
               <w:rFonts w:asciiTheme="minorHAnsi" w:eastAsiaTheme="minorEastAsia" w:hAnsiTheme="minorHAnsi"/>
             </w:rPr>
           </w:pPr>
-          <w:hyperlink w:anchor="_Toc46342459" w:history="1">
+          <w:hyperlink w:anchor="_Toc46390068" w:history="1">
             <w:r>
               <w:rPr>
                 <w:rStyle w:val="ab"/>
@@ -4018,7 +3888,7 @@
               <w:rPr>
                 <w:webHidden/>
               </w:rPr>
-              <w:instrText xml:space="preserve"> PAGEREF _Toc46342459 \h </w:instrText>
+              <w:instrText xml:space="preserve"> PAGEREF _Toc46390068 \h </w:instrText>
             </w:r>
             <w:r>
               <w:rPr>
@@ -4054,7 +3924,7 @@
               <w:kern w:val="2"/>
             </w:rPr>
           </w:pPr>
-          <w:hyperlink w:anchor="_Toc46342460" w:history="1">
+          <w:hyperlink w:anchor="_Toc46390069" w:history="1">
             <w:r>
               <w:rPr>
                 <w:rStyle w:val="ab"/>
@@ -4089,7 +3959,7 @@
                 <w:noProof/>
                 <w:webHidden/>
               </w:rPr>
-              <w:instrText xml:space="preserve"> PAGEREF _Toc46342460 \h </w:instrText>
+              <w:instrText xml:space="preserve"> PAGEREF _Toc46390069 \h </w:instrText>
             </w:r>
             <w:r>
               <w:rPr>
@@ -4129,7 +3999,7 @@
               <w:kern w:val="2"/>
             </w:rPr>
           </w:pPr>
-          <w:hyperlink w:anchor="_Toc46342461" w:history="1">
+          <w:hyperlink w:anchor="_Toc46390070" w:history="1">
             <w:r>
               <w:rPr>
                 <w:rStyle w:val="ab"/>
@@ -4164,7 +4034,7 @@
                 <w:noProof/>
                 <w:webHidden/>
               </w:rPr>
-              <w:instrText xml:space="preserve"> PAGEREF _Toc46342461 \h </w:instrText>
+              <w:instrText xml:space="preserve"> PAGEREF _Toc46390070 \h </w:instrText>
             </w:r>
             <w:r>
               <w:rPr>
@@ -4208,7 +4078,7 @@
               <w:sz w:val="24"/>
             </w:rPr>
           </w:pPr>
-          <w:hyperlink w:anchor="_Toc46342462" w:history="1">
+          <w:hyperlink w:anchor="_Toc46390071" w:history="1">
             <w:r>
               <w:rPr>
                 <w:rStyle w:val="ab"/>
@@ -4243,7 +4113,7 @@
                 <w:noProof/>
                 <w:webHidden/>
               </w:rPr>
-              <w:instrText xml:space="preserve"> PAGEREF _Toc46342462 \h </w:instrText>
+              <w:instrText xml:space="preserve"> PAGEREF _Toc46390071 \h </w:instrText>
             </w:r>
             <w:r>
               <w:rPr>
@@ -4287,7 +4157,7 @@
               <w:sz w:val="24"/>
             </w:rPr>
           </w:pPr>
-          <w:hyperlink w:anchor="_Toc46342463" w:history="1">
+          <w:hyperlink w:anchor="_Toc46390072" w:history="1">
             <w:r>
               <w:rPr>
                 <w:rStyle w:val="ab"/>
@@ -4322,7 +4192,7 @@
                 <w:noProof/>
                 <w:webHidden/>
               </w:rPr>
-              <w:instrText xml:space="preserve"> PAGEREF _Toc46342463 \h </w:instrText>
+              <w:instrText xml:space="preserve"> PAGEREF _Toc46390072 \h </w:instrText>
             </w:r>
             <w:r>
               <w:rPr>
@@ -4362,7 +4232,7 @@
               <w:kern w:val="2"/>
             </w:rPr>
           </w:pPr>
-          <w:hyperlink w:anchor="_Toc46342464" w:history="1">
+          <w:hyperlink w:anchor="_Toc46390073" w:history="1">
             <w:r>
               <w:rPr>
                 <w:rStyle w:val="ab"/>
@@ -4397,7 +4267,7 @@
                 <w:noProof/>
                 <w:webHidden/>
               </w:rPr>
-              <w:instrText xml:space="preserve"> PAGEREF _Toc46342464 \h </w:instrText>
+              <w:instrText xml:space="preserve"> PAGEREF _Toc46390073 \h </w:instrText>
             </w:r>
             <w:r>
               <w:rPr>
@@ -4437,7 +4307,7 @@
               <w:kern w:val="2"/>
             </w:rPr>
           </w:pPr>
-          <w:hyperlink w:anchor="_Toc46342465" w:history="1">
+          <w:hyperlink w:anchor="_Toc46390074" w:history="1">
             <w:r>
               <w:rPr>
                 <w:rStyle w:val="ab"/>
@@ -4472,7 +4342,7 @@
                 <w:noProof/>
                 <w:webHidden/>
               </w:rPr>
-              <w:instrText xml:space="preserve"> PAGEREF _Toc46342465 \h </w:instrText>
+              <w:instrText xml:space="preserve"> PAGEREF _Toc46390074 \h </w:instrText>
             </w:r>
             <w:r>
               <w:rPr>
@@ -4510,7 +4380,7 @@
               <w:rFonts w:asciiTheme="minorHAnsi" w:eastAsiaTheme="minorEastAsia" w:hAnsiTheme="minorHAnsi"/>
             </w:rPr>
           </w:pPr>
-          <w:hyperlink w:anchor="_Toc46342466" w:history="1">
+          <w:hyperlink w:anchor="_Toc46390075" w:history="1">
             <w:r>
               <w:rPr>
                 <w:rStyle w:val="ab"/>
@@ -4562,7 +4432,7 @@
               <w:rPr>
                 <w:webHidden/>
               </w:rPr>
-              <w:instrText xml:space="preserve"> PAGEREF _Toc46342466 \h </w:instrText>
+              <w:instrText xml:space="preserve"> PAGEREF _Toc46390075 \h </w:instrText>
             </w:r>
             <w:r>
               <w:rPr>
@@ -4598,7 +4468,7 @@
               <w:kern w:val="2"/>
             </w:rPr>
           </w:pPr>
-          <w:hyperlink w:anchor="_Toc46342467" w:history="1">
+          <w:hyperlink w:anchor="_Toc46390076" w:history="1">
             <w:r>
               <w:rPr>
                 <w:rStyle w:val="ab"/>
@@ -4635,7 +4505,7 @@
                 <w:noProof/>
                 <w:webHidden/>
               </w:rPr>
-              <w:instrText xml:space="preserve"> PAGEREF _Toc46342467 \h </w:instrText>
+              <w:instrText xml:space="preserve"> PAGEREF _Toc46390076 \h </w:instrText>
             </w:r>
             <w:r>
               <w:rPr>
@@ -4675,7 +4545,7 @@
               <w:kern w:val="2"/>
             </w:rPr>
           </w:pPr>
-          <w:hyperlink w:anchor="_Toc46342468" w:history="1">
+          <w:hyperlink w:anchor="_Toc46390077" w:history="1">
             <w:r>
               <w:rPr>
                 <w:rStyle w:val="ab"/>
@@ -4710,7 +4580,7 @@
                 <w:noProof/>
                 <w:webHidden/>
               </w:rPr>
-              <w:instrText xml:space="preserve"> PAGEREF _Toc46342468 \h </w:instrText>
+              <w:instrText xml:space="preserve"> PAGEREF _Toc46390077 \h </w:instrText>
             </w:r>
             <w:r>
               <w:rPr>
@@ -4750,7 +4620,7 @@
               <w:kern w:val="2"/>
             </w:rPr>
           </w:pPr>
-          <w:hyperlink w:anchor="_Toc46342469" w:history="1">
+          <w:hyperlink w:anchor="_Toc46390078" w:history="1">
             <w:r>
               <w:rPr>
                 <w:rStyle w:val="ab"/>
@@ -4785,7 +4655,7 @@
                 <w:noProof/>
                 <w:webHidden/>
               </w:rPr>
-              <w:instrText xml:space="preserve"> PAGEREF _Toc46342469 \h </w:instrText>
+              <w:instrText xml:space="preserve"> PAGEREF _Toc46390078 \h </w:instrText>
             </w:r>
             <w:r>
               <w:rPr>
@@ -4825,7 +4695,7 @@
               <w:kern w:val="2"/>
             </w:rPr>
           </w:pPr>
-          <w:hyperlink w:anchor="_Toc46342470" w:history="1">
+          <w:hyperlink w:anchor="_Toc46390079" w:history="1">
             <w:r>
               <w:rPr>
                 <w:rStyle w:val="ab"/>
@@ -4860,7 +4730,7 @@
                 <w:noProof/>
                 <w:webHidden/>
               </w:rPr>
-              <w:instrText xml:space="preserve"> PAGEREF _Toc46342470 \h </w:instrText>
+              <w:instrText xml:space="preserve"> PAGEREF _Toc46390079 \h </w:instrText>
             </w:r>
             <w:r>
               <w:rPr>
@@ -4900,7 +4770,7 @@
               <w:kern w:val="2"/>
             </w:rPr>
           </w:pPr>
-          <w:hyperlink w:anchor="_Toc46342471" w:history="1">
+          <w:hyperlink w:anchor="_Toc46390080" w:history="1">
             <w:r>
               <w:rPr>
                 <w:rStyle w:val="ab"/>
@@ -4950,7 +4820,7 @@
                 <w:noProof/>
                 <w:webHidden/>
               </w:rPr>
-              <w:instrText xml:space="preserve"> PAGEREF _Toc46342471 \h </w:instrText>
+              <w:instrText xml:space="preserve"> PAGEREF _Toc46390080 \h </w:instrText>
             </w:r>
             <w:r>
               <w:rPr>
@@ -4988,7 +4858,7 @@
               <w:rFonts w:asciiTheme="minorHAnsi" w:eastAsiaTheme="minorEastAsia" w:hAnsiTheme="minorHAnsi"/>
             </w:rPr>
           </w:pPr>
-          <w:hyperlink w:anchor="_Toc46342472" w:history="1">
+          <w:hyperlink w:anchor="_Toc46390081" w:history="1">
             <w:r>
               <w:rPr>
                 <w:rStyle w:val="ab"/>
@@ -5040,7 +4910,7 @@
               <w:rPr>
                 <w:webHidden/>
               </w:rPr>
-              <w:instrText xml:space="preserve"> PAGEREF _Toc46342472 \h </w:instrText>
+              <w:instrText xml:space="preserve"> PAGEREF _Toc46390081 \h </w:instrText>
             </w:r>
             <w:r>
               <w:rPr>
@@ -5076,7 +4946,7 @@
               <w:kern w:val="2"/>
             </w:rPr>
           </w:pPr>
-          <w:hyperlink w:anchor="_Toc46342473" w:history="1">
+          <w:hyperlink w:anchor="_Toc46390082" w:history="1">
             <w:r>
               <w:rPr>
                 <w:rStyle w:val="ab"/>
@@ -5113,7 +4983,7 @@
                 <w:noProof/>
                 <w:webHidden/>
               </w:rPr>
-              <w:instrText xml:space="preserve"> PAGEREF _Toc46342473 \h </w:instrText>
+              <w:instrText xml:space="preserve"> PAGEREF _Toc46390082 \h </w:instrText>
             </w:r>
             <w:r>
               <w:rPr>
@@ -5153,7 +5023,7 @@
               <w:kern w:val="2"/>
             </w:rPr>
           </w:pPr>
-          <w:hyperlink w:anchor="_Toc46342474" w:history="1">
+          <w:hyperlink w:anchor="_Toc46390083" w:history="1">
             <w:r>
               <w:rPr>
                 <w:rStyle w:val="ab"/>
@@ -5218,7 +5088,7 @@
                 <w:noProof/>
                 <w:webHidden/>
               </w:rPr>
-              <w:instrText xml:space="preserve"> PAGEREF _Toc46342474 \h </w:instrText>
+              <w:instrText xml:space="preserve"> PAGEREF _Toc46390083 \h </w:instrText>
             </w:r>
             <w:r>
               <w:rPr>
@@ -5262,7 +5132,7 @@
               <w:sz w:val="24"/>
             </w:rPr>
           </w:pPr>
-          <w:hyperlink w:anchor="_Toc46342475" w:history="1">
+          <w:hyperlink w:anchor="_Toc46390084" w:history="1">
             <w:r>
               <w:rPr>
                 <w:rStyle w:val="ab"/>
@@ -5297,7 +5167,7 @@
                 <w:noProof/>
                 <w:webHidden/>
               </w:rPr>
-              <w:instrText xml:space="preserve"> PAGEREF _Toc46342475 \h </w:instrText>
+              <w:instrText xml:space="preserve"> PAGEREF _Toc46390084 \h </w:instrText>
             </w:r>
             <w:r>
               <w:rPr>
@@ -5341,7 +5211,7 @@
               <w:sz w:val="24"/>
             </w:rPr>
           </w:pPr>
-          <w:hyperlink w:anchor="_Toc46342476" w:history="1">
+          <w:hyperlink w:anchor="_Toc46390085" w:history="1">
             <w:r>
               <w:rPr>
                 <w:rStyle w:val="ab"/>
@@ -5376,7 +5246,7 @@
                 <w:noProof/>
                 <w:webHidden/>
               </w:rPr>
-              <w:instrText xml:space="preserve"> PAGEREF _Toc46342476 \h </w:instrText>
+              <w:instrText xml:space="preserve"> PAGEREF _Toc46390085 \h </w:instrText>
             </w:r>
             <w:r>
               <w:rPr>
@@ -5420,7 +5290,7 @@
               <w:sz w:val="24"/>
             </w:rPr>
           </w:pPr>
-          <w:hyperlink w:anchor="_Toc46342477" w:history="1">
+          <w:hyperlink w:anchor="_Toc46390086" w:history="1">
             <w:r>
               <w:rPr>
                 <w:rStyle w:val="ab"/>
@@ -5455,7 +5325,7 @@
                 <w:noProof/>
                 <w:webHidden/>
               </w:rPr>
-              <w:instrText xml:space="preserve"> PAGEREF _Toc46342477 \h </w:instrText>
+              <w:instrText xml:space="preserve"> PAGEREF _Toc46390086 \h </w:instrText>
             </w:r>
             <w:r>
               <w:rPr>
@@ -5495,7 +5365,7 @@
               <w:kern w:val="2"/>
             </w:rPr>
           </w:pPr>
-          <w:hyperlink w:anchor="_Toc46342478" w:history="1">
+          <w:hyperlink w:anchor="_Toc46390087" w:history="1">
             <w:r>
               <w:rPr>
                 <w:rStyle w:val="ab"/>
@@ -5545,7 +5415,7 @@
                 <w:noProof/>
                 <w:webHidden/>
               </w:rPr>
-              <w:instrText xml:space="preserve"> PAGEREF _Toc46342478 \h </w:instrText>
+              <w:instrText xml:space="preserve"> PAGEREF _Toc46390087 \h </w:instrText>
             </w:r>
             <w:r>
               <w:rPr>
@@ -5589,7 +5459,7 @@
               <w:sz w:val="24"/>
             </w:rPr>
           </w:pPr>
-          <w:hyperlink w:anchor="_Toc46342479" w:history="1">
+          <w:hyperlink w:anchor="_Toc46390088" w:history="1">
             <w:r>
               <w:rPr>
                 <w:rStyle w:val="ab"/>
@@ -5624,7 +5494,7 @@
                 <w:noProof/>
                 <w:webHidden/>
               </w:rPr>
-              <w:instrText xml:space="preserve"> PAGEREF _Toc46342479 \h </w:instrText>
+              <w:instrText xml:space="preserve"> PAGEREF _Toc46390088 \h </w:instrText>
             </w:r>
             <w:r>
               <w:rPr>
@@ -5668,7 +5538,7 @@
               <w:sz w:val="24"/>
             </w:rPr>
           </w:pPr>
-          <w:hyperlink w:anchor="_Toc46342480" w:history="1">
+          <w:hyperlink w:anchor="_Toc46390089" w:history="1">
             <w:r>
               <w:rPr>
                 <w:rStyle w:val="ab"/>
@@ -5703,7 +5573,7 @@
                 <w:noProof/>
                 <w:webHidden/>
               </w:rPr>
-              <w:instrText xml:space="preserve"> PAGEREF _Toc46342480 \h </w:instrText>
+              <w:instrText xml:space="preserve"> PAGEREF _Toc46390089 \h </w:instrText>
             </w:r>
             <w:r>
               <w:rPr>
@@ -5747,7 +5617,7 @@
               <w:sz w:val="24"/>
             </w:rPr>
           </w:pPr>
-          <w:hyperlink w:anchor="_Toc46342481" w:history="1">
+          <w:hyperlink w:anchor="_Toc46390090" w:history="1">
             <w:r>
               <w:rPr>
                 <w:rStyle w:val="ab"/>
@@ -5782,7 +5652,7 @@
                 <w:noProof/>
                 <w:webHidden/>
               </w:rPr>
-              <w:instrText xml:space="preserve"> PAGEREF _Toc46342481 \h </w:instrText>
+              <w:instrText xml:space="preserve"> PAGEREF _Toc46390090 \h </w:instrText>
             </w:r>
             <w:r>
               <w:rPr>
@@ -5822,7 +5692,7 @@
               <w:kern w:val="2"/>
             </w:rPr>
           </w:pPr>
-          <w:hyperlink w:anchor="_Toc46342482" w:history="1">
+          <w:hyperlink w:anchor="_Toc46390091" w:history="1">
             <w:r>
               <w:rPr>
                 <w:rStyle w:val="ab"/>
@@ -5857,7 +5727,7 @@
                 <w:noProof/>
                 <w:webHidden/>
               </w:rPr>
-              <w:instrText xml:space="preserve"> PAGEREF _Toc46342482 \h </w:instrText>
+              <w:instrText xml:space="preserve"> PAGEREF _Toc46390091 \h </w:instrText>
             </w:r>
             <w:r>
               <w:rPr>
@@ -5895,7 +5765,7 @@
               <w:rFonts w:asciiTheme="minorHAnsi" w:eastAsiaTheme="minorEastAsia" w:hAnsiTheme="minorHAnsi"/>
             </w:rPr>
           </w:pPr>
-          <w:hyperlink w:anchor="_Toc46342483" w:history="1">
+          <w:hyperlink w:anchor="_Toc46390092" w:history="1">
             <w:r>
               <w:rPr>
                 <w:rStyle w:val="ab"/>
@@ -5947,7 +5817,7 @@
               <w:rPr>
                 <w:webHidden/>
               </w:rPr>
-              <w:instrText xml:space="preserve"> PAGEREF _Toc46342483 \h </w:instrText>
+              <w:instrText xml:space="preserve"> PAGEREF _Toc46390092 \h </w:instrText>
             </w:r>
             <w:r>
               <w:rPr>
@@ -5983,7 +5853,7 @@
               <w:kern w:val="2"/>
             </w:rPr>
           </w:pPr>
-          <w:hyperlink w:anchor="_Toc46342484" w:history="1">
+          <w:hyperlink w:anchor="_Toc46390093" w:history="1">
             <w:r>
               <w:rPr>
                 <w:rStyle w:val="ab"/>
@@ -6020,7 +5890,7 @@
                 <w:noProof/>
                 <w:webHidden/>
               </w:rPr>
-              <w:instrText xml:space="preserve"> PAGEREF _Toc46342484 \h </w:instrText>
+              <w:instrText xml:space="preserve"> PAGEREF _Toc46390093 \h </w:instrText>
             </w:r>
             <w:r>
               <w:rPr>
@@ -6060,7 +5930,7 @@
               <w:kern w:val="2"/>
             </w:rPr>
           </w:pPr>
-          <w:hyperlink w:anchor="_Toc46342485" w:history="1">
+          <w:hyperlink w:anchor="_Toc46390094" w:history="1">
             <w:r>
               <w:rPr>
                 <w:rStyle w:val="ab"/>
@@ -6095,7 +5965,7 @@
                 <w:noProof/>
                 <w:webHidden/>
               </w:rPr>
-              <w:instrText xml:space="preserve"> PAGEREF _Toc46342485 \h </w:instrText>
+              <w:instrText xml:space="preserve"> PAGEREF _Toc46390094 \h </w:instrText>
             </w:r>
             <w:r>
               <w:rPr>
@@ -6133,7 +6003,7 @@
               <w:rFonts w:asciiTheme="minorHAnsi" w:eastAsiaTheme="minorEastAsia" w:hAnsiTheme="minorHAnsi"/>
             </w:rPr>
           </w:pPr>
-          <w:hyperlink w:anchor="_Toc46342486" w:history="1">
+          <w:hyperlink w:anchor="_Toc46390095" w:history="1">
             <w:r>
               <w:rPr>
                 <w:rStyle w:val="ab"/>
@@ -6157,7 +6027,7 @@
               <w:rPr>
                 <w:webHidden/>
               </w:rPr>
-              <w:instrText xml:space="preserve"> PAGEREF _Toc46342486 \h </w:instrText>
+              <w:instrText xml:space="preserve"> PAGEREF _Toc46390095 \h </w:instrText>
             </w:r>
             <w:r>
               <w:rPr>
@@ -6228,7 +6098,7 @@
           <w:noProof/>
         </w:rPr>
       </w:pPr>
-      <w:bookmarkStart w:id="5" w:name="_Toc46342456"/>
+      <w:bookmarkStart w:id="5" w:name="_Toc46390065"/>
       <w:r>
         <w:rPr>
           <w:rFonts w:ascii="Times New Roman" w:hAnsi="Times New Roman" w:cs="Times New Roman"/>
@@ -6285,7 +6155,7 @@
           <w:noProof/>
         </w:rPr>
       </w:pPr>
-      <w:hyperlink w:anchor="_Toc46342445" w:history="1">
+      <w:hyperlink w:anchor="_Toc46390096" w:history="1">
         <w:r>
           <w:rPr>
             <w:rStyle w:val="ab"/>
@@ -6328,7 +6198,7 @@
             <w:noProof/>
             <w:webHidden/>
           </w:rPr>
-          <w:instrText xml:space="preserve"> PAGEREF _Toc46342445 \h </w:instrText>
+          <w:instrText xml:space="preserve"> PAGEREF _Toc46390096 \h </w:instrText>
         </w:r>
         <w:r>
           <w:rPr>
@@ -6371,7 +6241,7 @@
           <w:noProof/>
         </w:rPr>
       </w:pPr>
-      <w:hyperlink w:anchor="_Toc46342446" w:history="1">
+      <w:hyperlink w:anchor="_Toc46390097" w:history="1">
         <w:r>
           <w:rPr>
             <w:rStyle w:val="ab"/>
@@ -6414,7 +6284,7 @@
             <w:noProof/>
             <w:webHidden/>
           </w:rPr>
-          <w:instrText xml:space="preserve"> PAGEREF _Toc46342446 \h </w:instrText>
+          <w:instrText xml:space="preserve"> PAGEREF _Toc46390097 \h </w:instrText>
         </w:r>
         <w:r>
           <w:rPr>
@@ -6457,7 +6327,7 @@
           <w:noProof/>
         </w:rPr>
       </w:pPr>
-      <w:hyperlink w:anchor="_Toc46342447" w:history="1">
+      <w:hyperlink w:anchor="_Toc46390098" w:history="1">
         <w:r>
           <w:rPr>
             <w:rStyle w:val="ab"/>
@@ -6500,7 +6370,7 @@
             <w:noProof/>
             <w:webHidden/>
           </w:rPr>
-          <w:instrText xml:space="preserve"> PAGEREF _Toc46342447 \h </w:instrText>
+          <w:instrText xml:space="preserve"> PAGEREF _Toc46390098 \h </w:instrText>
         </w:r>
         <w:r>
           <w:rPr>
@@ -6543,7 +6413,7 @@
           <w:noProof/>
         </w:rPr>
       </w:pPr>
-      <w:hyperlink w:anchor="_Toc46342448" w:history="1">
+      <w:hyperlink w:anchor="_Toc46390099" w:history="1">
         <w:r>
           <w:rPr>
             <w:rStyle w:val="ab"/>
@@ -6586,7 +6456,7 @@
             <w:noProof/>
             <w:webHidden/>
           </w:rPr>
-          <w:instrText xml:space="preserve"> PAGEREF _Toc46342448 \h </w:instrText>
+          <w:instrText xml:space="preserve"> PAGEREF _Toc46390099 \h </w:instrText>
         </w:r>
         <w:r>
           <w:rPr>
@@ -6663,7 +6533,7 @@
           <w:noProof/>
         </w:rPr>
       </w:pPr>
-      <w:bookmarkStart w:id="6" w:name="_Toc46342457"/>
+      <w:bookmarkStart w:id="6" w:name="_Toc46390066"/>
       <w:r>
         <w:rPr>
           <w:rFonts w:ascii="Times New Roman" w:hAnsi="Times New Roman" w:cs="Times New Roman"/>
@@ -6715,7 +6585,7 @@
           <w:noProof/>
         </w:rPr>
       </w:pPr>
-      <w:hyperlink w:anchor="_Toc46342435" w:history="1">
+      <w:hyperlink w:anchor="_Toc46390100" w:history="1">
         <w:r>
           <w:rPr>
             <w:rStyle w:val="ab"/>
@@ -6750,7 +6620,7 @@
             <w:noProof/>
             <w:webHidden/>
           </w:rPr>
-          <w:instrText xml:space="preserve"> PAGEREF _Toc46342435 \h </w:instrText>
+          <w:instrText xml:space="preserve"> PAGEREF _Toc46390100 \h </w:instrText>
         </w:r>
         <w:r>
           <w:rPr>
@@ -6793,7 +6663,7 @@
           <w:noProof/>
         </w:rPr>
       </w:pPr>
-      <w:hyperlink w:anchor="_Toc46342436" w:history="1">
+      <w:hyperlink w:anchor="_Toc46390101" w:history="1">
         <w:r>
           <w:rPr>
             <w:rStyle w:val="ab"/>
@@ -6836,7 +6706,7 @@
             <w:noProof/>
             <w:webHidden/>
           </w:rPr>
-          <w:instrText xml:space="preserve"> PAGEREF _Toc46342436 \h </w:instrText>
+          <w:instrText xml:space="preserve"> PAGEREF _Toc46390101 \h </w:instrText>
         </w:r>
         <w:r>
           <w:rPr>
@@ -6879,7 +6749,7 @@
           <w:noProof/>
         </w:rPr>
       </w:pPr>
-      <w:hyperlink w:anchor="_Toc46342437" w:history="1">
+      <w:hyperlink w:anchor="_Toc46390102" w:history="1">
         <w:r>
           <w:rPr>
             <w:rStyle w:val="ab"/>
@@ -6914,7 +6784,7 @@
             <w:noProof/>
             <w:webHidden/>
           </w:rPr>
-          <w:instrText xml:space="preserve"> PAGEREF _Toc46342437 \h </w:instrText>
+          <w:instrText xml:space="preserve"> PAGEREF _Toc46390102 \h </w:instrText>
         </w:r>
         <w:r>
           <w:rPr>
@@ -6957,7 +6827,7 @@
           <w:noProof/>
         </w:rPr>
       </w:pPr>
-      <w:hyperlink w:anchor="_Toc46342438" w:history="1">
+      <w:hyperlink w:anchor="_Toc46390103" w:history="1">
         <w:r>
           <w:rPr>
             <w:rStyle w:val="ab"/>
@@ -7016,7 +6886,7 @@
             <w:noProof/>
             <w:webHidden/>
           </w:rPr>
-          <w:instrText xml:space="preserve"> PAGEREF _Toc46342438 \h </w:instrText>
+          <w:instrText xml:space="preserve"> PAGEREF _Toc46390103 \h </w:instrText>
         </w:r>
         <w:r>
           <w:rPr>
@@ -7059,7 +6929,7 @@
           <w:noProof/>
         </w:rPr>
       </w:pPr>
-      <w:hyperlink w:anchor="_Toc46342439" w:history="1">
+      <w:hyperlink w:anchor="_Toc46390104" w:history="1">
         <w:r>
           <w:rPr>
             <w:rStyle w:val="ab"/>
@@ -7126,7 +6996,7 @@
             <w:noProof/>
             <w:webHidden/>
           </w:rPr>
-          <w:instrText xml:space="preserve"> PAGEREF _Toc46342439 \h </w:instrText>
+          <w:instrText xml:space="preserve"> PAGEREF _Toc46390104 \h </w:instrText>
         </w:r>
         <w:r>
           <w:rPr>
@@ -7169,7 +7039,7 @@
           <w:noProof/>
         </w:rPr>
       </w:pPr>
-      <w:hyperlink w:anchor="_Toc46342440" w:history="1">
+      <w:hyperlink w:anchor="_Toc46390105" w:history="1">
         <w:r>
           <w:rPr>
             <w:rStyle w:val="ab"/>
@@ -7212,7 +7082,7 @@
             <w:noProof/>
             <w:webHidden/>
           </w:rPr>
-          <w:instrText xml:space="preserve"> PAGEREF _Toc46342440 \h </w:instrText>
+          <w:instrText xml:space="preserve"> PAGEREF _Toc46390105 \h </w:instrText>
         </w:r>
         <w:r>
           <w:rPr>
@@ -7255,7 +7125,7 @@
           <w:noProof/>
         </w:rPr>
       </w:pPr>
-      <w:hyperlink w:anchor="_Toc46342441" w:history="1">
+      <w:hyperlink w:anchor="_Toc46390106" w:history="1">
         <w:r>
           <w:rPr>
             <w:rStyle w:val="ab"/>
@@ -7298,7 +7168,7 @@
             <w:noProof/>
             <w:webHidden/>
           </w:rPr>
-          <w:instrText xml:space="preserve"> PAGEREF _Toc46342441 \h </w:instrText>
+          <w:instrText xml:space="preserve"> PAGEREF _Toc46390106 \h </w:instrText>
         </w:r>
         <w:r>
           <w:rPr>
@@ -7341,7 +7211,7 @@
           <w:noProof/>
         </w:rPr>
       </w:pPr>
-      <w:hyperlink w:anchor="_Toc46342442" w:history="1">
+      <w:hyperlink w:anchor="_Toc46390107" w:history="1">
         <w:r>
           <w:rPr>
             <w:rStyle w:val="ab"/>
@@ -7384,7 +7254,7 @@
             <w:noProof/>
             <w:webHidden/>
           </w:rPr>
-          <w:instrText xml:space="preserve"> PAGEREF _Toc46342442 \h </w:instrText>
+          <w:instrText xml:space="preserve"> PAGEREF _Toc46390107 \h </w:instrText>
         </w:r>
         <w:r>
           <w:rPr>
@@ -7452,7 +7322,7 @@
       <w:pPr>
         <w:pStyle w:val="1"/>
       </w:pPr>
-      <w:bookmarkStart w:id="7" w:name="_Toc46342458"/>
+      <w:bookmarkStart w:id="7" w:name="_Toc46390067"/>
       <w:r>
         <w:rPr>
           <w:rFonts w:hint="eastAsia"/>
@@ -8105,12 +7975,11 @@
     <w:p>
       <w:pPr>
         <w:pStyle w:val="1"/>
-        <w:jc w:val="left"/>
         <w:rPr>
           <w:shd w:val="clear" w:color="auto" w:fill="FFFFFF"/>
         </w:rPr>
       </w:pPr>
-      <w:bookmarkStart w:id="8" w:name="_Toc46342459"/>
+      <w:bookmarkStart w:id="8" w:name="_Toc46390068"/>
       <w:r>
         <w:rPr>
           <w:rFonts w:hint="eastAsia"/>
@@ -8372,7 +8241,7 @@
       <w:pPr>
         <w:pStyle w:val="2"/>
       </w:pPr>
-      <w:bookmarkStart w:id="9" w:name="_Toc46342460"/>
+      <w:bookmarkStart w:id="9" w:name="_Toc46390069"/>
       <w:r>
         <w:rPr>
           <w:rFonts w:hint="eastAsia"/>
@@ -8913,7 +8782,7 @@
       <w:pPr>
         <w:pStyle w:val="2"/>
       </w:pPr>
-      <w:bookmarkStart w:id="10" w:name="_Toc46342461"/>
+      <w:bookmarkStart w:id="10" w:name="_Toc46390070"/>
       <w:r>
         <w:rPr>
           <w:rFonts w:hint="eastAsia"/>
@@ -9003,7 +8872,7 @@
           <w:rFonts w:cs="Times New Roman"/>
         </w:rPr>
       </w:pPr>
-      <w:bookmarkStart w:id="11" w:name="_Toc46342462"/>
+      <w:bookmarkStart w:id="11" w:name="_Toc46390071"/>
       <w:r>
         <w:rPr>
           <w:rFonts w:cs="Times New Roman" w:hint="eastAsia"/>
@@ -10310,7 +10179,7 @@
           <w:rFonts w:cs="Times New Roman"/>
         </w:rPr>
       </w:pPr>
-      <w:bookmarkStart w:id="12" w:name="_Toc46342463"/>
+      <w:bookmarkStart w:id="12" w:name="_Toc46390072"/>
       <w:r>
         <w:rPr>
           <w:rFonts w:cs="Times New Roman" w:hint="eastAsia"/>
@@ -11458,7 +11327,7 @@
       <w:pPr>
         <w:pStyle w:val="2"/>
       </w:pPr>
-      <w:bookmarkStart w:id="13" w:name="_Toc46342464"/>
+      <w:bookmarkStart w:id="13" w:name="_Toc46390073"/>
       <w:r>
         <w:rPr>
           <w:rFonts w:hint="eastAsia"/>
@@ -12076,7 +11945,7 @@
           <w:rFonts w:cs="Times New Roman"/>
         </w:rPr>
       </w:pPr>
-      <w:bookmarkStart w:id="14" w:name="_Toc46342465"/>
+      <w:bookmarkStart w:id="14" w:name="_Toc46390074"/>
       <w:r>
         <w:rPr>
           <w:rFonts w:cs="Times New Roman" w:hint="eastAsia"/>
@@ -13516,10 +13385,9 @@
     <w:p>
       <w:pPr>
         <w:pStyle w:val="1"/>
-        <w:jc w:val="left"/>
       </w:pPr>
       <w:bookmarkStart w:id="15" w:name="_Ref44814096"/>
-      <w:bookmarkStart w:id="16" w:name="_Toc46342466"/>
+      <w:bookmarkStart w:id="16" w:name="_Toc46390075"/>
       <w:r>
         <w:rPr>
           <w:rFonts w:hint="eastAsia"/>
@@ -13710,7 +13578,7 @@
           <w:shd w:val="clear" w:color="auto" w:fill="FFFFFF"/>
         </w:rPr>
       </w:pPr>
-      <w:bookmarkStart w:id="17" w:name="_Toc46342467"/>
+      <w:bookmarkStart w:id="17" w:name="_Toc46390076"/>
       <w:r>
         <w:rPr>
           <w:rFonts w:hint="eastAsia"/>
@@ -14383,6 +14251,7 @@
         </w:rPr>
         <w:t>權重值</w:t>
       </w:r>
+      <w:proofErr w:type="gramEnd"/>
       <w:r>
         <w:rPr>
           <w:rFonts w:hint="eastAsia"/>
@@ -14391,7 +14260,6 @@
         </w:rPr>
         <w:t>外</w:t>
       </w:r>
-      <w:proofErr w:type="gramEnd"/>
       <w:r>
         <w:rPr>
           <w:color w:val="000000" w:themeColor="text1"/>
@@ -14507,8 +14375,6 @@
         </w:rPr>
         <w:t>。</w:t>
       </w:r>
-      <w:bookmarkStart w:id="18" w:name="_GoBack"/>
-      <w:bookmarkEnd w:id="18"/>
     </w:p>
     <w:p>
       <w:pPr>
@@ -14522,7 +14388,7 @@
       <w:pPr>
         <w:pStyle w:val="2"/>
       </w:pPr>
-      <w:bookmarkStart w:id="19" w:name="_Toc46342468"/>
+      <w:bookmarkStart w:id="18" w:name="_Toc46390077"/>
       <w:r>
         <w:rPr>
           <w:rFonts w:hint="eastAsia"/>
@@ -14544,7 +14410,7 @@
         </w:rPr>
         <w:t>問題定義</w:t>
       </w:r>
-      <w:bookmarkEnd w:id="19"/>
+      <w:bookmarkEnd w:id="18"/>
     </w:p>
     <w:p>
       <w:pPr>
@@ -14882,7 +14748,7 @@
       <w:pPr>
         <w:pStyle w:val="2"/>
       </w:pPr>
-      <w:bookmarkStart w:id="20" w:name="_Toc46342469"/>
+      <w:bookmarkStart w:id="19" w:name="_Toc46390078"/>
       <w:r>
         <w:rPr>
           <w:rFonts w:hint="eastAsia"/>
@@ -14899,7 +14765,7 @@
         </w:rPr>
         <w:t>問題分析</w:t>
       </w:r>
-      <w:bookmarkEnd w:id="20"/>
+      <w:bookmarkEnd w:id="19"/>
     </w:p>
     <w:p>
       <w:pPr>
@@ -15196,8 +15062,8 @@
         <w:pStyle w:val="af7"/>
         <w:jc w:val="center"/>
       </w:pPr>
-      <w:bookmarkStart w:id="21" w:name="_Ref44811388"/>
-      <w:bookmarkStart w:id="22" w:name="_Toc46342435"/>
+      <w:bookmarkStart w:id="20" w:name="_Ref44811388"/>
+      <w:bookmarkStart w:id="21" w:name="_Toc46390100"/>
       <w:r>
         <w:rPr>
           <w:rFonts w:hint="eastAsia"/>
@@ -15308,8 +15174,8 @@
       <w:r>
         <w:t>distance</w:t>
       </w:r>
+      <w:bookmarkEnd w:id="20"/>
       <w:bookmarkEnd w:id="21"/>
-      <w:bookmarkEnd w:id="22"/>
     </w:p>
     <w:p>
       <w:pPr>
@@ -17265,7 +17131,7 @@
           <w:numId w:val="0"/>
         </w:numPr>
       </w:pPr>
-      <w:bookmarkStart w:id="23" w:name="_Toc46342470"/>
+      <w:bookmarkStart w:id="22" w:name="_Toc46390079"/>
       <w:r>
         <w:rPr>
           <w:rFonts w:hint="eastAsia"/>
@@ -17295,7 +17161,7 @@
         </w:rPr>
         <w:t>演算法</w:t>
       </w:r>
-      <w:bookmarkEnd w:id="23"/>
+      <w:bookmarkEnd w:id="22"/>
     </w:p>
     <w:p>
       <w:pPr>
@@ -19693,8 +19559,8 @@
           <w:szCs w:val="24"/>
         </w:rPr>
       </w:pPr>
-      <w:bookmarkStart w:id="24" w:name="_Ref44811120"/>
-      <w:bookmarkStart w:id="25" w:name="_Toc46342445"/>
+      <w:bookmarkStart w:id="23" w:name="_Ref44811120"/>
+      <w:bookmarkStart w:id="24" w:name="_Toc46390096"/>
       <w:r>
         <w:rPr>
           <w:rFonts w:hint="eastAsia"/>
@@ -19804,8 +19670,8 @@
         </w:rPr>
         <w:t>演算法符號定義表</w:t>
       </w:r>
+      <w:bookmarkEnd w:id="23"/>
       <w:bookmarkEnd w:id="24"/>
-      <w:bookmarkEnd w:id="25"/>
     </w:p>
     <w:tbl>
       <w:tblPr>
@@ -24217,8 +24083,8 @@
           <w:rFonts w:cs="Times New Roman"/>
         </w:rPr>
       </w:pPr>
-      <w:bookmarkStart w:id="26" w:name="_Toc44592097"/>
-      <w:bookmarkStart w:id="27" w:name="_Toc46342436"/>
+      <w:bookmarkStart w:id="25" w:name="_Toc44592097"/>
+      <w:bookmarkStart w:id="26" w:name="_Toc46390101"/>
       <w:r>
         <w:rPr>
           <w:rFonts w:hint="eastAsia"/>
@@ -24318,8 +24184,8 @@
         </w:rPr>
         <w:t>演算法</w:t>
       </w:r>
+      <w:bookmarkEnd w:id="25"/>
       <w:bookmarkEnd w:id="26"/>
-      <w:bookmarkEnd w:id="27"/>
     </w:p>
     <w:p>
       <w:pPr>
@@ -25982,7 +25848,7 @@
           <w:rFonts w:cs="Times New Roman"/>
         </w:rPr>
       </w:pPr>
-      <w:bookmarkStart w:id="28" w:name="_Toc46342437"/>
+      <w:bookmarkStart w:id="27" w:name="_Toc46390102"/>
       <w:r>
         <w:rPr>
           <w:rFonts w:hint="eastAsia"/>
@@ -26090,7 +25956,7 @@
       <w:r>
         <w:t>()</w:t>
       </w:r>
-      <w:bookmarkEnd w:id="28"/>
+      <w:bookmarkEnd w:id="27"/>
     </w:p>
     <w:p/>
     <w:p>
@@ -26112,7 +25978,7 @@
       <w:pPr>
         <w:pStyle w:val="2"/>
       </w:pPr>
-      <w:bookmarkStart w:id="29" w:name="_Toc46342471"/>
+      <w:bookmarkStart w:id="28" w:name="_Toc46390080"/>
       <w:r>
         <w:rPr>
           <w:rFonts w:hint="eastAsia"/>
@@ -26147,7 +26013,7 @@
         </w:rPr>
         <w:t>填補法的表現優劣</w:t>
       </w:r>
-      <w:bookmarkEnd w:id="29"/>
+      <w:bookmarkEnd w:id="28"/>
     </w:p>
     <w:p>
       <w:pPr>
@@ -28159,9 +28025,8 @@
     <w:p>
       <w:pPr>
         <w:pStyle w:val="1"/>
-        <w:jc w:val="left"/>
       </w:pPr>
-      <w:bookmarkStart w:id="30" w:name="_Toc46342472"/>
+      <w:bookmarkStart w:id="29" w:name="_Toc46390081"/>
       <w:r>
         <w:rPr>
           <w:rFonts w:hint="eastAsia"/>
@@ -28169,7 +28034,7 @@
         <w:lastRenderedPageBreak/>
         <w:t>實驗結果與分析</w:t>
       </w:r>
-      <w:bookmarkEnd w:id="30"/>
+      <w:bookmarkEnd w:id="29"/>
     </w:p>
     <w:p>
       <w:pPr>
@@ -28352,7 +28217,7 @@
           <w:shd w:val="clear" w:color="auto" w:fill="FFFFFF"/>
         </w:rPr>
       </w:pPr>
-      <w:bookmarkStart w:id="31" w:name="_Toc46342473"/>
+      <w:bookmarkStart w:id="30" w:name="_Toc46390082"/>
       <w:r>
         <w:rPr>
           <w:rFonts w:hint="eastAsia"/>
@@ -28367,7 +28232,7 @@
         </w:rPr>
         <w:t>實驗環境與資料來源</w:t>
       </w:r>
-      <w:bookmarkEnd w:id="31"/>
+      <w:bookmarkEnd w:id="30"/>
     </w:p>
     <w:p>
       <w:pPr>
@@ -28851,7 +28716,7 @@
       <w:pPr>
         <w:pStyle w:val="2"/>
       </w:pPr>
-      <w:bookmarkStart w:id="32" w:name="_Toc46342474"/>
+      <w:bookmarkStart w:id="31" w:name="_Toc46390083"/>
       <w:r>
         <w:rPr>
           <w:rFonts w:hint="eastAsia"/>
@@ -28932,13 +28797,13 @@
         </w:rPr>
         <w:t>的影響</w:t>
       </w:r>
-      <w:bookmarkEnd w:id="32"/>
+      <w:bookmarkEnd w:id="31"/>
     </w:p>
     <w:p>
       <w:pPr>
         <w:pStyle w:val="3"/>
       </w:pPr>
-      <w:bookmarkStart w:id="33" w:name="_Toc46342475"/>
+      <w:bookmarkStart w:id="32" w:name="_Toc46390084"/>
       <w:r>
         <w:rPr>
           <w:rFonts w:hint="eastAsia"/>
@@ -28951,7 +28816,7 @@
         </w:rPr>
         <w:t>實驗目的與設計</w:t>
       </w:r>
-      <w:bookmarkEnd w:id="33"/>
+      <w:bookmarkEnd w:id="32"/>
     </w:p>
     <w:p>
       <w:pPr>
@@ -29031,7 +28896,7 @@
       <w:pPr>
         <w:pStyle w:val="3"/>
       </w:pPr>
-      <w:bookmarkStart w:id="34" w:name="_Toc46342476"/>
+      <w:bookmarkStart w:id="33" w:name="_Toc46390085"/>
       <w:r>
         <w:rPr>
           <w:rFonts w:hint="eastAsia"/>
@@ -29044,7 +28909,7 @@
         </w:rPr>
         <w:t>實驗方法</w:t>
       </w:r>
-      <w:bookmarkEnd w:id="34"/>
+      <w:bookmarkEnd w:id="33"/>
     </w:p>
     <w:p>
       <w:pPr>
@@ -29190,7 +29055,7 @@
       <w:pPr>
         <w:pStyle w:val="3"/>
       </w:pPr>
-      <w:bookmarkStart w:id="35" w:name="_Toc46342477"/>
+      <w:bookmarkStart w:id="34" w:name="_Toc46390086"/>
       <w:r>
         <w:rPr>
           <w:rFonts w:hint="eastAsia"/>
@@ -29204,7 +29069,7 @@
         </w:rPr>
         <w:t>實驗結果與分析</w:t>
       </w:r>
-      <w:bookmarkEnd w:id="35"/>
+      <w:bookmarkEnd w:id="34"/>
     </w:p>
     <w:p>
       <w:pPr>
@@ -29527,8 +29392,8 @@
           <w:rFonts w:cs="Times New Roman"/>
         </w:rPr>
       </w:pPr>
-      <w:bookmarkStart w:id="36" w:name="_Toc44592099"/>
-      <w:bookmarkStart w:id="37" w:name="_Toc46342438"/>
+      <w:bookmarkStart w:id="35" w:name="_Toc44592099"/>
+      <w:bookmarkStart w:id="36" w:name="_Toc46390103"/>
       <w:r>
         <w:rPr>
           <w:rFonts w:hint="eastAsia"/>
@@ -29649,14 +29514,14 @@
         </w:rPr>
         <w:t>s miss rate</w:t>
       </w:r>
+      <w:bookmarkEnd w:id="35"/>
+      <w:r>
+        <w:rPr>
+          <w:rFonts w:cs="Times New Roman" w:hint="eastAsia"/>
+        </w:rPr>
+        <w:t>圖</w:t>
+      </w:r>
       <w:bookmarkEnd w:id="36"/>
-      <w:r>
-        <w:rPr>
-          <w:rFonts w:cs="Times New Roman" w:hint="eastAsia"/>
-        </w:rPr>
-        <w:t>圖</w:t>
-      </w:r>
-      <w:bookmarkEnd w:id="37"/>
     </w:p>
     <w:p>
       <w:pPr>
@@ -29728,7 +29593,7 @@
           <w:rFonts w:cs="Times New Roman"/>
         </w:rPr>
       </w:pPr>
-      <w:bookmarkStart w:id="38" w:name="_Toc46342439"/>
+      <w:bookmarkStart w:id="37" w:name="_Toc46390104"/>
       <w:r>
         <w:rPr>
           <w:rFonts w:hint="eastAsia"/>
@@ -29855,13 +29720,13 @@
         </w:rPr>
         <w:t>圖</w:t>
       </w:r>
-      <w:bookmarkEnd w:id="38"/>
+      <w:bookmarkEnd w:id="37"/>
     </w:p>
     <w:p>
       <w:pPr>
         <w:pStyle w:val="2"/>
       </w:pPr>
-      <w:bookmarkStart w:id="39" w:name="_Toc46342478"/>
+      <w:bookmarkStart w:id="38" w:name="_Toc46390087"/>
       <w:r>
         <w:rPr>
           <w:rFonts w:hint="eastAsia"/>
@@ -29902,13 +29767,13 @@
         </w:rPr>
         <w:t>與原天際線之相似度</w:t>
       </w:r>
-      <w:bookmarkEnd w:id="39"/>
+      <w:bookmarkEnd w:id="38"/>
     </w:p>
     <w:p>
       <w:pPr>
         <w:pStyle w:val="3"/>
       </w:pPr>
-      <w:bookmarkStart w:id="40" w:name="_Toc46342479"/>
+      <w:bookmarkStart w:id="39" w:name="_Toc46390088"/>
       <w:r>
         <w:rPr>
           <w:rFonts w:hint="eastAsia"/>
@@ -29921,7 +29786,7 @@
         </w:rPr>
         <w:t>實驗目的與設計</w:t>
       </w:r>
-      <w:bookmarkEnd w:id="40"/>
+      <w:bookmarkEnd w:id="39"/>
     </w:p>
     <w:p>
       <w:pPr>
@@ -30035,7 +29900,7 @@
       <w:pPr>
         <w:pStyle w:val="3"/>
       </w:pPr>
-      <w:bookmarkStart w:id="41" w:name="_Toc46342480"/>
+      <w:bookmarkStart w:id="40" w:name="_Toc46390089"/>
       <w:r>
         <w:rPr>
           <w:rFonts w:hint="eastAsia"/>
@@ -30048,7 +29913,7 @@
         </w:rPr>
         <w:t>實驗方法</w:t>
       </w:r>
-      <w:bookmarkEnd w:id="41"/>
+      <w:bookmarkEnd w:id="40"/>
     </w:p>
     <w:p>
       <w:pPr>
@@ -30269,7 +30134,7 @@
       <w:pPr>
         <w:pStyle w:val="3"/>
       </w:pPr>
-      <w:bookmarkStart w:id="42" w:name="_Toc46342481"/>
+      <w:bookmarkStart w:id="41" w:name="_Toc46390090"/>
       <w:r>
         <w:rPr>
           <w:rFonts w:hint="eastAsia"/>
@@ -30282,7 +30147,7 @@
         </w:rPr>
         <w:t>實驗結果與分析</w:t>
       </w:r>
-      <w:bookmarkEnd w:id="42"/>
+      <w:bookmarkEnd w:id="41"/>
     </w:p>
     <w:p>
       <w:pPr>
@@ -30832,7 +30697,7 @@
         <w:pStyle w:val="af7"/>
         <w:jc w:val="center"/>
       </w:pPr>
-      <w:bookmarkStart w:id="43" w:name="_Toc46342446"/>
+      <w:bookmarkStart w:id="42" w:name="_Toc46390097"/>
       <w:r>
         <w:rPr>
           <w:rFonts w:hint="eastAsia"/>
@@ -30940,7 +30805,7 @@
         </w:rPr>
         <w:t>填補法比較表</w:t>
       </w:r>
-      <w:bookmarkEnd w:id="43"/>
+      <w:bookmarkEnd w:id="42"/>
     </w:p>
     <w:tbl>
       <w:tblPr>
@@ -32287,7 +32152,7 @@
         <w:pStyle w:val="af7"/>
         <w:jc w:val="center"/>
       </w:pPr>
-      <w:bookmarkStart w:id="44" w:name="_Toc46342440"/>
+      <w:bookmarkStart w:id="43" w:name="_Toc46390105"/>
       <w:r>
         <w:rPr>
           <w:rFonts w:hint="eastAsia"/>
@@ -32395,7 +32260,7 @@
         </w:rPr>
         <w:t>填補法比較圖</w:t>
       </w:r>
-      <w:bookmarkEnd w:id="44"/>
+      <w:bookmarkEnd w:id="43"/>
     </w:p>
     <w:p>
       <w:pPr>
@@ -32458,7 +32323,7 @@
         <w:pStyle w:val="af7"/>
         <w:jc w:val="center"/>
       </w:pPr>
-      <w:bookmarkStart w:id="45" w:name="_Toc46342447"/>
+      <w:bookmarkStart w:id="44" w:name="_Toc46390098"/>
       <w:r>
         <w:rPr>
           <w:rFonts w:hint="eastAsia"/>
@@ -32566,7 +32431,7 @@
         </w:rPr>
         <w:t>填補法比較表</w:t>
       </w:r>
-      <w:bookmarkEnd w:id="45"/>
+      <w:bookmarkEnd w:id="44"/>
     </w:p>
     <w:tbl>
       <w:tblPr>
@@ -33917,7 +33782,7 @@
         <w:pStyle w:val="af7"/>
         <w:jc w:val="center"/>
       </w:pPr>
-      <w:bookmarkStart w:id="46" w:name="_Toc46342441"/>
+      <w:bookmarkStart w:id="45" w:name="_Toc46390106"/>
       <w:r>
         <w:rPr>
           <w:rFonts w:hint="eastAsia"/>
@@ -34025,7 +33890,7 @@
         </w:rPr>
         <w:t>填補法比較圖</w:t>
       </w:r>
-      <w:bookmarkEnd w:id="46"/>
+      <w:bookmarkEnd w:id="45"/>
     </w:p>
     <w:p>
       <w:pPr>
@@ -34083,7 +33948,7 @@
         <w:pStyle w:val="af7"/>
         <w:jc w:val="center"/>
       </w:pPr>
-      <w:bookmarkStart w:id="47" w:name="_Toc46342448"/>
+      <w:bookmarkStart w:id="46" w:name="_Toc46390099"/>
       <w:r>
         <w:rPr>
           <w:rFonts w:hint="eastAsia"/>
@@ -34185,7 +34050,7 @@
         </w:rPr>
         <w:t>填補法比較表</w:t>
       </w:r>
-      <w:bookmarkEnd w:id="47"/>
+      <w:bookmarkEnd w:id="46"/>
     </w:p>
     <w:tbl>
       <w:tblPr>
@@ -35542,8 +35407,8 @@
         <w:pStyle w:val="af7"/>
         <w:jc w:val="center"/>
       </w:pPr>
-      <w:bookmarkStart w:id="48" w:name="_Toc44592103"/>
-      <w:bookmarkStart w:id="49" w:name="_Toc46342442"/>
+      <w:bookmarkStart w:id="47" w:name="_Toc44592103"/>
+      <w:bookmarkStart w:id="48" w:name="_Toc46390107"/>
       <w:r>
         <w:rPr>
           <w:rFonts w:hint="eastAsia"/>
@@ -35631,22 +35496,22 @@
       <w:r>
         <w:t>k=13</w:t>
       </w:r>
+      <w:bookmarkEnd w:id="47"/>
+      <w:proofErr w:type="gramStart"/>
+      <w:r>
+        <w:rPr>
+          <w:rFonts w:hint="eastAsia"/>
+        </w:rPr>
+        <w:t>各</w:t>
+      </w:r>
+      <w:proofErr w:type="gramEnd"/>
+      <w:r>
+        <w:rPr>
+          <w:rFonts w:hint="eastAsia"/>
+        </w:rPr>
+        <w:t>填補法比較圖</w:t>
+      </w:r>
       <w:bookmarkEnd w:id="48"/>
-      <w:proofErr w:type="gramStart"/>
-      <w:r>
-        <w:rPr>
-          <w:rFonts w:hint="eastAsia"/>
-        </w:rPr>
-        <w:t>各</w:t>
-      </w:r>
-      <w:proofErr w:type="gramEnd"/>
-      <w:r>
-        <w:rPr>
-          <w:rFonts w:hint="eastAsia"/>
-        </w:rPr>
-        <w:t>填補法比較圖</w:t>
-      </w:r>
-      <w:bookmarkEnd w:id="49"/>
     </w:p>
     <w:p>
       <w:pPr>
@@ -35672,7 +35537,7 @@
       <w:pPr>
         <w:pStyle w:val="2"/>
       </w:pPr>
-      <w:bookmarkStart w:id="50" w:name="_Toc46342482"/>
+      <w:bookmarkStart w:id="49" w:name="_Toc46390091"/>
       <w:r>
         <w:rPr>
           <w:rFonts w:hint="eastAsia"/>
@@ -35689,7 +35554,7 @@
         </w:rPr>
         <w:t>實驗結論</w:t>
       </w:r>
-      <w:bookmarkEnd w:id="50"/>
+      <w:bookmarkEnd w:id="49"/>
     </w:p>
     <w:p>
       <w:pPr>
@@ -36272,143 +36137,156 @@
     <w:p>
       <w:pPr>
         <w:pStyle w:val="1"/>
-        <w:jc w:val="left"/>
       </w:pPr>
-      <w:bookmarkStart w:id="51" w:name="_Toc46342483"/>
+      <w:bookmarkStart w:id="50" w:name="_Toc46390092"/>
       <w:r>
         <w:rPr>
           <w:rFonts w:hint="eastAsia"/>
         </w:rPr>
         <w:lastRenderedPageBreak/>
         <w:t>結論與未來方向</w:t>
+      </w:r>
+      <w:bookmarkEnd w:id="50"/>
+    </w:p>
+    <w:p>
+      <w:pPr>
+        <w:ind w:firstLine="480"/>
+      </w:pPr>
+      <w:r>
+        <w:rPr>
+          <w:rFonts w:hint="eastAsia"/>
+        </w:rPr>
+        <w:t>本章節分為兩部分，第一節</w:t>
+      </w:r>
+      <w:r>
+        <w:rPr>
+          <w:rFonts w:hint="eastAsia"/>
+        </w:rPr>
+        <w:t>簡</w:t>
+      </w:r>
+      <w:r>
+        <w:rPr>
+          <w:rFonts w:hint="eastAsia"/>
+        </w:rPr>
+        <w:t>單</w:t>
+      </w:r>
+      <w:r>
+        <w:rPr>
+          <w:rFonts w:hint="eastAsia"/>
+        </w:rPr>
+        <w:t>總結</w:t>
+      </w:r>
+      <w:r>
+        <w:rPr>
+          <w:rFonts w:hint="eastAsia"/>
+        </w:rPr>
+        <w:t>s</w:t>
+      </w:r>
+      <w:r>
+        <w:t>kyline</w:t>
+      </w:r>
+      <w:r>
+        <w:rPr>
+          <w:rFonts w:hint="eastAsia"/>
+        </w:rPr>
+        <w:t>對資料完整性的仰賴程度，與各處理缺失值技術差異性，並</w:t>
+      </w:r>
+      <w:r>
+        <w:rPr>
+          <w:rFonts w:hint="eastAsia"/>
+        </w:rPr>
+        <w:t>相較於</w:t>
+      </w:r>
+      <w:r>
+        <w:rPr>
+          <w:rFonts w:hint="eastAsia"/>
+        </w:rPr>
+        <w:t>k</w:t>
+      </w:r>
+      <w:r>
+        <w:rPr>
+          <w:rFonts w:hint="eastAsia"/>
+        </w:rPr>
+        <w:t>鄰近演算法</w:t>
+      </w:r>
+      <w:r>
+        <w:rPr>
+          <w:rFonts w:hint="eastAsia"/>
+        </w:rPr>
+        <w:t>與</w:t>
+      </w:r>
+      <w:r>
+        <w:rPr>
+          <w:rFonts w:hint="eastAsia"/>
+        </w:rPr>
+        <w:t>本論文</w:t>
+      </w:r>
+      <w:r>
+        <w:rPr>
+          <w:rFonts w:hint="eastAsia"/>
+        </w:rPr>
+        <w:t>所提出的方法中對於不同缺失情形下</w:t>
+      </w:r>
+      <w:r>
+        <w:rPr>
+          <w:rFonts w:hint="eastAsia"/>
+        </w:rPr>
+        <w:t>填補的</w:t>
+      </w:r>
+      <w:r>
+        <w:rPr>
+          <w:rFonts w:hint="eastAsia"/>
+        </w:rPr>
+        <w:t>效果</w:t>
+      </w:r>
+      <w:r>
+        <w:rPr>
+          <w:rFonts w:hint="eastAsia"/>
+        </w:rPr>
+        <w:t>，第二節探討未來可探索解的方向與工作。</w:t>
+      </w:r>
+    </w:p>
+    <w:p>
+      <w:pPr>
+        <w:ind w:firstLine="480"/>
+      </w:pPr>
+    </w:p>
+    <w:p>
+      <w:pPr>
+        <w:pStyle w:val="2"/>
+        <w:rPr>
+          <w:shd w:val="clear" w:color="auto" w:fill="FFFFFF"/>
+        </w:rPr>
+      </w:pPr>
+      <w:bookmarkStart w:id="51" w:name="_Toc46390093"/>
+      <w:r>
+        <w:rPr>
+          <w:rFonts w:hint="eastAsia"/>
+          <w:shd w:val="clear" w:color="auto" w:fill="FFFFFF"/>
+        </w:rPr>
+        <w:t>5.1</w:t>
+      </w:r>
+      <w:r>
+        <w:rPr>
+          <w:rFonts w:hint="eastAsia"/>
+          <w:shd w:val="clear" w:color="auto" w:fill="FFFFFF"/>
+        </w:rPr>
+        <w:t>結</w:t>
+      </w:r>
+      <w:bookmarkStart w:id="52" w:name="_GoBack"/>
+      <w:bookmarkEnd w:id="52"/>
+      <w:r>
+        <w:rPr>
+          <w:rFonts w:hint="eastAsia"/>
+          <w:shd w:val="clear" w:color="auto" w:fill="FFFFFF"/>
+        </w:rPr>
+        <w:t>論</w:t>
       </w:r>
       <w:bookmarkEnd w:id="51"/>
     </w:p>
     <w:p>
       <w:pPr>
         <w:ind w:firstLine="480"/>
-      </w:pPr>
-      <w:r>
-        <w:rPr>
-          <w:rFonts w:hint="eastAsia"/>
-        </w:rPr>
-        <w:t>本章節分為兩部分，第一節</w:t>
-      </w:r>
-      <w:r>
-        <w:rPr>
-          <w:rFonts w:hint="eastAsia"/>
-        </w:rPr>
-        <w:t>簡</w:t>
-      </w:r>
-      <w:r>
-        <w:rPr>
-          <w:rFonts w:hint="eastAsia"/>
-        </w:rPr>
-        <w:t>單</w:t>
-      </w:r>
-      <w:r>
-        <w:rPr>
-          <w:rFonts w:hint="eastAsia"/>
-        </w:rPr>
-        <w:t>總結</w:t>
-      </w:r>
-      <w:r>
-        <w:rPr>
-          <w:rFonts w:hint="eastAsia"/>
-        </w:rPr>
-        <w:t>s</w:t>
-      </w:r>
-      <w:r>
-        <w:t>kyline</w:t>
-      </w:r>
-      <w:r>
-        <w:rPr>
-          <w:rFonts w:hint="eastAsia"/>
-        </w:rPr>
-        <w:t>對資料完整性的仰賴程度，與各處理缺失值技術差異性，並</w:t>
-      </w:r>
-      <w:r>
-        <w:rPr>
-          <w:rFonts w:hint="eastAsia"/>
-        </w:rPr>
-        <w:t>相較於</w:t>
-      </w:r>
-      <w:r>
-        <w:rPr>
-          <w:rFonts w:hint="eastAsia"/>
-        </w:rPr>
-        <w:t>k</w:t>
-      </w:r>
-      <w:r>
-        <w:rPr>
-          <w:rFonts w:hint="eastAsia"/>
-        </w:rPr>
-        <w:t>鄰近演算法</w:t>
-      </w:r>
-      <w:r>
-        <w:rPr>
-          <w:rFonts w:hint="eastAsia"/>
-        </w:rPr>
-        <w:t>與</w:t>
-      </w:r>
-      <w:r>
-        <w:rPr>
-          <w:rFonts w:hint="eastAsia"/>
-        </w:rPr>
-        <w:t>本論文</w:t>
-      </w:r>
-      <w:r>
-        <w:rPr>
-          <w:rFonts w:hint="eastAsia"/>
-        </w:rPr>
-        <w:t>所提出的方法中對於不同缺失情形下</w:t>
-      </w:r>
-      <w:r>
-        <w:rPr>
-          <w:rFonts w:hint="eastAsia"/>
-        </w:rPr>
-        <w:t>填補的</w:t>
-      </w:r>
-      <w:r>
-        <w:rPr>
-          <w:rFonts w:hint="eastAsia"/>
-        </w:rPr>
-        <w:t>效果</w:t>
-      </w:r>
-      <w:r>
-        <w:rPr>
-          <w:rFonts w:hint="eastAsia"/>
-        </w:rPr>
-        <w:t>，第二節探討未來可探索解的方向與工作。</w:t>
-      </w:r>
-    </w:p>
-    <w:p>
-      <w:pPr>
-        <w:pStyle w:val="2"/>
-        <w:rPr>
-          <w:shd w:val="clear" w:color="auto" w:fill="FFFFFF"/>
-        </w:rPr>
-      </w:pPr>
-      <w:bookmarkStart w:id="52" w:name="_Toc46342484"/>
-      <w:r>
-        <w:rPr>
-          <w:rFonts w:hint="eastAsia"/>
-          <w:shd w:val="clear" w:color="auto" w:fill="FFFFFF"/>
-        </w:rPr>
-        <w:t>5.1</w:t>
-      </w:r>
-      <w:r>
-        <w:rPr>
-          <w:rFonts w:hint="eastAsia"/>
-          <w:shd w:val="clear" w:color="auto" w:fill="FFFFFF"/>
-        </w:rPr>
-        <w:t>結論</w:t>
-      </w:r>
-      <w:bookmarkEnd w:id="52"/>
-    </w:p>
-    <w:p>
-      <w:pPr>
-        <w:ind w:firstLine="480"/>
         <w:rPr>
           <w:shd w:val="clear" w:color="auto" w:fill="FFFFFF"/>
         </w:rPr>
@@ -37055,7 +36933,7 @@
           <w:rFonts w:cs="Times New Roman"/>
         </w:rPr>
       </w:pPr>
-      <w:bookmarkStart w:id="53" w:name="_Toc46342485"/>
+      <w:bookmarkStart w:id="53" w:name="_Toc46390094"/>
       <w:r>
         <w:rPr>
           <w:rFonts w:cs="Times New Roman" w:hint="eastAsia"/>
@@ -37274,7 +37152,7 @@
           <w:rFonts w:ascii="Times New Roman" w:hAnsi="Times New Roman" w:cs="Times New Roman"/>
         </w:rPr>
       </w:pPr>
-      <w:bookmarkStart w:id="54" w:name="_Toc46342486"/>
+      <w:bookmarkStart w:id="54" w:name="_Toc46390095"/>
       <w:r>
         <w:rPr>
           <w:rFonts w:ascii="Times New Roman" w:hAnsi="Times New Roman" w:cs="Times New Roman"/>
@@ -37293,6 +37171,7 @@
     <w:p>
       <w:pPr>
         <w:pStyle w:val="afc"/>
+        <w:ind w:left="480" w:hangingChars="200" w:hanging="480"/>
         <w:rPr>
           <w:rFonts w:cs="Times New Roman"/>
           <w:kern w:val="0"/>
@@ -37347,6 +37226,7 @@
     <w:p>
       <w:pPr>
         <w:pStyle w:val="afc"/>
+        <w:ind w:left="480" w:hangingChars="200" w:hanging="480"/>
         <w:rPr>
           <w:rFonts w:cs="Times New Roman"/>
           <w:kern w:val="0"/>
@@ -37392,6 +37272,7 @@
     <w:p>
       <w:pPr>
         <w:pStyle w:val="afc"/>
+        <w:ind w:left="480" w:hangingChars="200" w:hanging="480"/>
         <w:rPr>
           <w:rFonts w:cs="Times New Roman"/>
           <w:kern w:val="0"/>
@@ -37437,6 +37318,7 @@
     <w:p>
       <w:pPr>
         <w:pStyle w:val="afc"/>
+        <w:ind w:left="480" w:hangingChars="200" w:hanging="480"/>
         <w:rPr>
           <w:rFonts w:cs="Times New Roman"/>
           <w:kern w:val="0"/>
@@ -37482,6 +37364,7 @@
     <w:p>
       <w:pPr>
         <w:pStyle w:val="afc"/>
+        <w:ind w:left="480" w:hangingChars="200" w:hanging="480"/>
         <w:rPr>
           <w:rFonts w:cs="Times New Roman"/>
           <w:kern w:val="0"/>
@@ -37527,6 +37410,7 @@
     <w:p>
       <w:pPr>
         <w:pStyle w:val="afc"/>
+        <w:ind w:left="480" w:hangingChars="200" w:hanging="480"/>
         <w:rPr>
           <w:rFonts w:cs="Times New Roman"/>
           <w:kern w:val="0"/>
@@ -37572,6 +37456,7 @@
     <w:p>
       <w:pPr>
         <w:pStyle w:val="afc"/>
+        <w:ind w:left="480" w:hangingChars="200" w:hanging="480"/>
         <w:rPr>
           <w:rFonts w:cs="Times New Roman"/>
           <w:kern w:val="0"/>
@@ -37617,6 +37502,7 @@
     <w:p>
       <w:pPr>
         <w:pStyle w:val="afc"/>
+        <w:ind w:left="480" w:hangingChars="200" w:hanging="480"/>
         <w:rPr>
           <w:rFonts w:cs="Times New Roman"/>
           <w:kern w:val="0"/>
@@ -37662,6 +37548,7 @@
     <w:p>
       <w:pPr>
         <w:pStyle w:val="afc"/>
+        <w:ind w:left="480" w:hangingChars="200" w:hanging="480"/>
         <w:rPr>
           <w:rFonts w:cs="Times New Roman"/>
           <w:kern w:val="0"/>
@@ -37707,6 +37594,7 @@
     <w:p>
       <w:pPr>
         <w:pStyle w:val="afc"/>
+        <w:ind w:left="480" w:hangingChars="200" w:hanging="480"/>
         <w:rPr>
           <w:rFonts w:cs="Times New Roman"/>
           <w:kern w:val="0"/>
@@ -37752,6 +37640,7 @@
     <w:p>
       <w:pPr>
         <w:pStyle w:val="afc"/>
+        <w:ind w:left="480" w:hangingChars="200" w:hanging="480"/>
         <w:rPr>
           <w:rFonts w:cs="Times New Roman"/>
           <w:kern w:val="0"/>
@@ -37797,6 +37686,7 @@
     <w:p>
       <w:pPr>
         <w:pStyle w:val="afc"/>
+        <w:ind w:left="480" w:hangingChars="200" w:hanging="480"/>
         <w:rPr>
           <w:rFonts w:cs="Times New Roman"/>
           <w:kern w:val="0"/>
@@ -37842,6 +37732,7 @@
     <w:p>
       <w:pPr>
         <w:pStyle w:val="afc"/>
+        <w:ind w:left="480" w:hangingChars="200" w:hanging="480"/>
         <w:rPr>
           <w:rFonts w:cs="Times New Roman"/>
           <w:kern w:val="0"/>
@@ -37863,7 +37754,16 @@
           <w:szCs w:val="24"/>
         </w:rPr>
         <w:tab/>
-        <w:t xml:space="preserve">X. Miao, Y. Gao, G. Chen, B. Zheng, and H. Cui, “Processing Incomplete k Nearest Neighbor Search,” </w:t>
+        <w:t xml:space="preserve">X. Miao, Y. Gao, G. Chen, B. Zheng, and H. Cui, “Processing Incomplete k </w:t>
+      </w:r>
+      <w:r>
+        <w:rPr>
+          <w:rFonts w:cs="Times New Roman"/>
+          <w:kern w:val="0"/>
+          <w:szCs w:val="24"/>
+        </w:rPr>
+        <w:lastRenderedPageBreak/>
+        <w:t xml:space="preserve">Nearest Neighbor Search,” </w:t>
       </w:r>
       <w:r>
         <w:rPr>
@@ -37881,21 +37781,13 @@
           <w:kern w:val="0"/>
           <w:szCs w:val="24"/>
         </w:rPr>
-        <w:t xml:space="preserve">, vol. 24, no. 6, pp. </w:t>
-      </w:r>
-      <w:r>
-        <w:rPr>
-          <w:rFonts w:cs="Times New Roman"/>
-          <w:kern w:val="0"/>
-          <w:szCs w:val="24"/>
-        </w:rPr>
-        <w:lastRenderedPageBreak/>
-        <w:t>1349–1363, 2016.</w:t>
+        <w:t>, vol. 24, no. 6, pp. 1349–1363, 2016.</w:t>
       </w:r>
     </w:p>
     <w:p>
       <w:pPr>
         <w:pStyle w:val="afc"/>
+        <w:ind w:left="480" w:hangingChars="200" w:hanging="480"/>
         <w:rPr>
           <w:rFonts w:cs="Times New Roman"/>
           <w:kern w:val="0"/>
@@ -37941,6 +37833,7 @@
     <w:p>
       <w:pPr>
         <w:pStyle w:val="afc"/>
+        <w:ind w:left="480" w:hangingChars="200" w:hanging="480"/>
         <w:rPr>
           <w:rFonts w:cs="Times New Roman"/>
           <w:kern w:val="0"/>
@@ -37986,6 +37879,7 @@
     <w:p>
       <w:pPr>
         <w:pStyle w:val="afc"/>
+        <w:ind w:left="480" w:hangingChars="200" w:hanging="480"/>
         <w:rPr>
           <w:rFonts w:cs="Times New Roman"/>
           <w:kern w:val="0"/>
@@ -38031,6 +37925,7 @@
     <w:p>
       <w:pPr>
         <w:pStyle w:val="afc"/>
+        <w:ind w:left="480" w:hangingChars="200" w:hanging="480"/>
         <w:rPr>
           <w:rFonts w:cs="Times New Roman"/>
           <w:kern w:val="0"/>
@@ -38076,6 +37971,7 @@
     <w:p>
       <w:pPr>
         <w:pStyle w:val="afc"/>
+        <w:ind w:left="480" w:hangingChars="200" w:hanging="480"/>
         <w:rPr>
           <w:rFonts w:cs="Times New Roman"/>
           <w:kern w:val="0"/>
@@ -38121,6 +38017,7 @@
     <w:p>
       <w:pPr>
         <w:pStyle w:val="afc"/>
+        <w:ind w:left="480" w:hangingChars="200" w:hanging="480"/>
         <w:rPr>
           <w:rFonts w:cs="Times New Roman"/>
           <w:kern w:val="0"/>
@@ -38166,6 +38063,7 @@
     <w:p>
       <w:pPr>
         <w:pStyle w:val="afc"/>
+        <w:ind w:left="480" w:hangingChars="200" w:hanging="480"/>
         <w:rPr>
           <w:rFonts w:cs="Times New Roman"/>
           <w:kern w:val="0"/>
@@ -46231,7 +46129,7 @@
 </file>
 
 <file path=customXml/itemProps1.xml><?xml version="1.0" encoding="utf-8"?>
-<ds:datastoreItem xmlns:ds="http://schemas.openxmlformats.org/officeDocument/2006/customXml" ds:itemID="{375E84DB-5EB5-4A85-BED7-FE1ACA597B20}">
+<ds:datastoreItem xmlns:ds="http://schemas.openxmlformats.org/officeDocument/2006/customXml" ds:itemID="{8ACE21E8-C945-409F-BCDD-D26F9D830FFA}">
   <ds:schemaRefs>
     <ds:schemaRef ds:uri="http://schemas.openxmlformats.org/officeDocument/2006/bibliography"/>
   </ds:schemaRefs>
